--- a/EXPORTS/DOCX/niveau2/Dutch/Science.docx
+++ b/EXPORTS/DOCX/niveau2/Dutch/Science.docx
@@ -11,7 +11,7 @@
         <w:br/>
         <w:t>_author: Wiebe Reints (@wreints)_</w:t>
         <w:br/>
-        <w:t>_last edited: 2025-05-27_</w:t>
+        <w:t>_last edited: 2025-06-02_</w:t>
       </w:r>
     </w:p>
     <w:p>

--- a/EXPORTS/DOCX/niveau2/Dutch/Science.docx
+++ b/EXPORTS/DOCX/niveau2/Dutch/Science.docx
@@ -9,9 +9,9 @@
       <w:r>
         <w:t>_This is a level 2 Research Aid_</w:t>
         <w:br/>
-        <w:t>_author: Wiebe Reints (@wreints)_</w:t>
+        <w:t>_first edited by wiebe reints as original_author on 2024-08-14_</w:t>
         <w:br/>
-        <w:t>_last edited: 2025-06-02_</w:t>
+        <w:t>_last edited by wiebe reints as original_author on 2024-08-14_</w:t>
       </w:r>
     </w:p>
     <w:p>
@@ -237,6 +237,12 @@
         <w:t>_see also: Rijksmuseum van Oudheden_</w:t>
         <w:br/>
         <w:t>_see also: C.G.C. Reinwardt_</w:t>
+        <w:br/>
+        <w:t>_see also: Museon-Omniversum_</w:t>
+        <w:br/>
+        <w:t>_see also: Internationale Koloniale en Uitvoerhandel Tentoonstelling_</w:t>
+        <w:br/>
+        <w:t>_see also: Volkenkundig Museum 'Gerardus van der Leeuw'_</w:t>
       </w:r>
     </w:p>
     <w:p>
@@ -262,11 +268,7 @@
         <w:pStyle w:val="BodyText"/>
       </w:pPr>
       <w:r>
-        <w:t>Boek: Kuitenbrouwer, Maarten. Tussen oriëntalisme en wetenschap: het Koninklijk Instituut voor Taal-, Land- en Volkenkunde in historisch verband 1851-2001 (Leiden: KITLV Uitgeverij, 2001).</w:t>
-        <w:br/>
-        <w:t>https://search.worldcat.org/title/47826802?oclcNum=47826802, ISBN 9789067181747, WorldCat 47826802</w:t>
-        <w:br/>
-        <w:t>_Historiografie van het KITLV uit 2001 die honderdvijftig jaar KITLV-geschiedenis behandelt, maar tegelijkertijd een geschiedenis van de wetenschapsbeoefening over de (voormalige) koloniën is. De Engelse versie, Dutch scholarship in the age of empire and beyond, die niet een één-op-één vertaling is, is ook digitaal beschikbaar._</w:t>
+        <w:t>Boek:</w:t>
       </w:r>
     </w:p>
     <w:p>
@@ -278,12 +280,13 @@
       <w:pPr>
         <w:pStyle w:val="BodyText"/>
       </w:pPr>
+    </w:p>
+    <w:p>
+      <w:pPr>
+        <w:pStyle w:val="BodyText"/>
+      </w:pPr>
       <w:r>
-        <w:t>Boek: Holthuis, Lipke. 1820 - 1958 : Rijksmuseum Van Natuurlijke Historie (Nationaal Natuurhistorisch Museum: Leiden, 1995).</w:t>
-        <w:br/>
-        <w:t>WorldCat 69079231, https://repository.naturalis.nl/pub/268714</w:t>
-        <w:br/>
-        <w:t>_Boek uit 1995 dat de geschiedenis van het toenmalig Nationaal Natuurhistorisch Museum van 1820 tot en met 1958 beschrijft. Bevat gestructureerde informatie over de opbouw van de museumcollectie en de toenmalige conservatoren._</w:t>
+        <w:t>Boek:</w:t>
       </w:r>
     </w:p>
     <w:p>
@@ -295,13 +298,19 @@
       <w:pPr>
         <w:pStyle w:val="BodyText"/>
       </w:pPr>
+    </w:p>
+    <w:p>
+      <w:pPr>
+        <w:pStyle w:val="BodyText"/>
+      </w:pPr>
       <w:r>
-        <w:t>Artikel: Weber, Andreas. 'Collecting Colonial Nature: European Naturalists and the Netherlands Indies in the Early Nineteenth Century'. BMGN - Low Countries Historical Review 134, no. 3 (26 September 2019): 72-95.</w:t>
-        <w:br/>
-        <w:t>WorldCat 9627499338, https://doi.org/10.18352/bmgn-lchr.10741</w:t>
-        <w:br/>
-        <w:t>_Artikel over de geschiedenis van de Natuurkundige Commissie voor Nederlandsch-Indië._</w:t>
+        <w:t>Artikel:</w:t>
       </w:r>
+    </w:p>
+    <w:p>
+      <w:pPr>
+        <w:pStyle w:val="BodyText"/>
+      </w:pPr>
     </w:p>
     <w:p>
       <w:pPr>

--- a/EXPORTS/DOCX/niveau2/Dutch/Science.docx
+++ b/EXPORTS/DOCX/niveau2/Dutch/Science.docx
@@ -24,7 +24,7 @@
         <w:pStyle w:val="Title"/>
       </w:pPr>
       <w:r>
-        <w:t>Wetenschap</w:t>
+        <w:t>Wetenschappelijk onderzoek in gekoloniseerde gebieden</w:t>
       </w:r>
     </w:p>
     <w:p>
@@ -210,11 +210,11 @@
         <w:br/>
         <w:t>_see also: Bronnen_</w:t>
         <w:br/>
-        <w:t>_see also: Ambtenaren_</w:t>
+        <w:t>_see also: Ambtenaren in gekoloniseerde gebieden_</w:t>
         <w:br/>
-        <w:t>_see also: Leger en Marine_</w:t>
+        <w:t>_see also: Leger- en marinepersoneel in gekoloniseerde gebieden_</w:t>
         <w:br/>
-        <w:t>_see also: Zending en Missie_</w:t>
+        <w:t>_see also: Zendelingen en missionarissen in gekoloniseerde gebieden_</w:t>
         <w:br/>
         <w:t>_see also: Koninklijk Bataviaasch Genootschap van Kunsten en Wetenschappen_</w:t>
         <w:br/>

--- a/EXPORTS/DOCX/niveau2/Dutch/Science.docx
+++ b/EXPORTS/DOCX/niveau2/Dutch/Science.docx
@@ -2,13 +2,48 @@
 <file path=word/document.xml><?xml version="1.0" encoding="utf-8"?>
 <w:document xmlns:wpc="http://schemas.microsoft.com/office/word/2010/wordprocessingCanvas" xmlns:mo="http://schemas.microsoft.com/office/mac/office/2008/main" xmlns:mc="http://schemas.openxmlformats.org/markup-compatibility/2006" xmlns:mv="urn:schemas-microsoft-com:mac:vml" xmlns:o="urn:schemas-microsoft-com:office:office" xmlns:r="http://schemas.openxmlformats.org/officeDocument/2006/relationships" xmlns:m="http://schemas.openxmlformats.org/officeDocument/2006/math" xmlns:v="urn:schemas-microsoft-com:vml" xmlns:wp14="http://schemas.microsoft.com/office/word/2010/wordprocessingDrawing" xmlns:wp="http://schemas.openxmlformats.org/drawingml/2006/wordprocessingDrawing" xmlns:w10="urn:schemas-microsoft-com:office:word" xmlns:w="http://schemas.openxmlformats.org/wordprocessingml/2006/main" xmlns:w14="http://schemas.microsoft.com/office/word/2010/wordml" xmlns:wpg="http://schemas.microsoft.com/office/word/2010/wordprocessingGroup" xmlns:wpi="http://schemas.microsoft.com/office/word/2010/wordprocessingInk" xmlns:wne="http://schemas.microsoft.com/office/word/2006/wordml" xmlns:wps="http://schemas.microsoft.com/office/word/2010/wordprocessingShape" mc:Ignorable="w14 wp14">
   <w:body>
+    <w:tbl>
+      <w:tblPr>
+        <w:tblStyle w:val="TableGrid"/>
+        <w:tblW w:type="auto" w:w="0"/>
+        <w:tblLook w:firstColumn="1" w:firstRow="1" w:lastColumn="0" w:lastRow="0" w:noHBand="0" w:noVBand="1" w:val="04A0"/>
+      </w:tblPr>
+      <w:tblGrid>
+        <w:gridCol w:w="8640"/>
+      </w:tblGrid>
+      <w:tr>
+        <w:tc>
+          <w:tcPr>
+            <w:tcW w:type="dxa" w:w="8640"/>
+          </w:tcPr>
+          <w:p>
+            <w:r>
+              <w:rPr>
+                <w:rFonts w:ascii="Courier" w:hAnsi="Courier"/>
+                <w:sz w:val="20"/>
+              </w:rPr>
+              <w:t xml:space="preserve">    ---</w:t>
+              <w:br/>
+              <w:br/>
+              <w:t xml:space="preserve">    ---</w:t>
+              <w:br/>
+              <w:t xml:space="preserve">    This is a level 2 Research Aid_</w:t>
+              <w:br/>
+            </w:r>
+          </w:p>
+        </w:tc>
+      </w:tr>
+    </w:tbl>
+    <w:p>
+      <w:pPr>
+        <w:pStyle w:val="BodyText"/>
+      </w:pPr>
+    </w:p>
     <w:p>
       <w:pPr>
         <w:pStyle w:val="BodyText"/>
       </w:pPr>
       <w:r>
-        <w:t>_This is a level 2 Research Aid_</w:t>
-        <w:br/>
         <w:t>_first edited by wiebe reints as original_author on 2024-08-14_</w:t>
         <w:br/>
         <w:t>_last edited by wiebe reints as original_author on 2024-08-14_</w:t>

--- a/EXPORTS/DOCX/niveau2/Dutch/Science.docx
+++ b/EXPORTS/DOCX/niveau2/Dutch/Science.docx
@@ -22,11 +22,6 @@
                 <w:rFonts w:ascii="Courier" w:hAnsi="Courier"/>
                 <w:sz w:val="20"/>
               </w:rPr>
-              <w:t xml:space="preserve">    ---</w:t>
-              <w:br/>
-              <w:br/>
-              <w:t xml:space="preserve">    ---</w:t>
-              <w:br/>
               <w:t xml:space="preserve">    This is a level 2 Research Aid_</w:t>
               <w:br/>
             </w:r>

--- a/EXPORTS/DOCX/niveau2/Dutch/Science.docx
+++ b/EXPORTS/DOCX/niveau2/Dutch/Science.docx
@@ -2,43 +2,13 @@
 <file path=word/document.xml><?xml version="1.0" encoding="utf-8"?>
 <w:document xmlns:wpc="http://schemas.microsoft.com/office/word/2010/wordprocessingCanvas" xmlns:mo="http://schemas.microsoft.com/office/mac/office/2008/main" xmlns:mc="http://schemas.openxmlformats.org/markup-compatibility/2006" xmlns:mv="urn:schemas-microsoft-com:mac:vml" xmlns:o="urn:schemas-microsoft-com:office:office" xmlns:r="http://schemas.openxmlformats.org/officeDocument/2006/relationships" xmlns:m="http://schemas.openxmlformats.org/officeDocument/2006/math" xmlns:v="urn:schemas-microsoft-com:vml" xmlns:wp14="http://schemas.microsoft.com/office/word/2010/wordprocessingDrawing" xmlns:wp="http://schemas.openxmlformats.org/drawingml/2006/wordprocessingDrawing" xmlns:w10="urn:schemas-microsoft-com:office:word" xmlns:w="http://schemas.openxmlformats.org/wordprocessingml/2006/main" xmlns:w14="http://schemas.microsoft.com/office/word/2010/wordml" xmlns:wpg="http://schemas.microsoft.com/office/word/2010/wordprocessingGroup" xmlns:wpi="http://schemas.microsoft.com/office/word/2010/wordprocessingInk" xmlns:wne="http://schemas.microsoft.com/office/word/2006/wordml" xmlns:wps="http://schemas.microsoft.com/office/word/2010/wordprocessingShape" mc:Ignorable="w14 wp14">
   <w:body>
-    <w:tbl>
-      <w:tblPr>
-        <w:tblStyle w:val="TableGrid"/>
-        <w:tblW w:type="auto" w:w="0"/>
-        <w:tblLook w:firstColumn="1" w:firstRow="1" w:lastColumn="0" w:lastRow="0" w:noHBand="0" w:noVBand="1" w:val="04A0"/>
-      </w:tblPr>
-      <w:tblGrid>
-        <w:gridCol w:w="8640"/>
-      </w:tblGrid>
-      <w:tr>
-        <w:tc>
-          <w:tcPr>
-            <w:tcW w:type="dxa" w:w="8640"/>
-          </w:tcPr>
-          <w:p>
-            <w:r>
-              <w:rPr>
-                <w:rFonts w:ascii="Courier" w:hAnsi="Courier"/>
-                <w:sz w:val="20"/>
-              </w:rPr>
-              <w:t xml:space="preserve">    This is a level 2 Research Aid_</w:t>
-              <w:br/>
-            </w:r>
-          </w:p>
-        </w:tc>
-      </w:tr>
-    </w:tbl>
-    <w:p>
-      <w:pPr>
-        <w:pStyle w:val="BodyText"/>
-      </w:pPr>
-    </w:p>
     <w:p>
       <w:pPr>
         <w:pStyle w:val="BodyText"/>
       </w:pPr>
       <w:r>
+        <w:t>_This is a level 2 Research Aid_</w:t>
+        <w:br/>
         <w:t>_first edited by wiebe reints as original_author on 2024-08-14_</w:t>
         <w:br/>
         <w:t>_last edited by wiebe reints as original_author on 2024-08-14_</w:t>

--- a/EXPORTS/DOCX/niveau2/Dutch/Science.docx
+++ b/EXPORTS/DOCX/niveau2/Dutch/Science.docx
@@ -9,9 +9,9 @@
       <w:r>
         <w:t>_This is a level 2 Research Aid_</w:t>
         <w:br/>
-        <w:t>_first edited by wiebe reints as original_author on 2024-08-14_</w:t>
+        <w:t>_first edited by Wiebe Reints as original_author on 2024-08-14_</w:t>
         <w:br/>
-        <w:t>_last edited by wiebe reints as original_author on 2024-08-14_</w:t>
+        <w:t>_last edited by Wiebe Reints as original_author on 2024-08-14_</w:t>
       </w:r>
     </w:p>
     <w:p>
@@ -38,19 +38,6 @@
       </w:pPr>
       <w:r>
         <w:t>Abstract</w:t>
-      </w:r>
-    </w:p>
-    <w:p>
-      <w:pPr>
-        <w:pStyle w:val="BodyText"/>
-      </w:pPr>
-    </w:p>
-    <w:p>
-      <w:pPr>
-        <w:pStyle w:val="BodyText"/>
-      </w:pPr>
-      <w:r>
-        <w:t>De door Nederland gekoloniseerde gebieden vormden voor veel vakgebieden, zoals antropologie en geologie, de basis voor (nieuw) wetenschappelijk onderzoek. In het kader van dit onderzoek vonden vele objecten hun weg naar Europese musea.</w:t>
       </w:r>
     </w:p>
     <w:p>
@@ -397,7 +384,7 @@
         <w:pStyle w:val="BodyText"/>
       </w:pPr>
       <w:r>
-        <w:t>Indonesië, Suriname, ABCSSS-eilanden</w:t>
+        <w:t>Indonesië, Suriname, Aruba, Bonaire, Curaçao, Saba, Sint Eustatius, Sint Maarten</w:t>
       </w:r>
     </w:p>
     <w:p>

--- a/EXPORTS/DOCX/niveau2/Dutch/Science.docx
+++ b/EXPORTS/DOCX/niveau2/Dutch/Science.docx
@@ -190,46 +190,458 @@
     </w:p>
     <w:p>
       <w:pPr>
-        <w:pStyle w:val="BodyText"/>
+        <w:pStyle w:val="ListBullet"/>
       </w:pPr>
       <w:r>
-        <w:t>_see also: Selecteren en afbakenen_</w:t>
-        <w:br/>
-        <w:t>_see also: Bronnen_</w:t>
-        <w:br/>
-        <w:t>_see also: Ambtenaren in gekoloniseerde gebieden_</w:t>
-        <w:br/>
-        <w:t>_see also: Leger- en marinepersoneel in gekoloniseerde gebieden_</w:t>
-        <w:br/>
-        <w:t>_see also: Zendelingen en missionarissen in gekoloniseerde gebieden_</w:t>
-        <w:br/>
-        <w:t>_see also: Koninklijk Bataviaasch Genootschap van Kunsten en Wetenschappen_</w:t>
-        <w:br/>
-        <w:t>_see also: Etnografisch Museum Artis_</w:t>
-        <w:br/>
-        <w:t>_see also: Koninklijk Instituut voor Taal- Land- en Volkenkunde_</w:t>
-        <w:br/>
-        <w:t>_see also: Naturalis Biodiversity Center_</w:t>
-        <w:br/>
-        <w:t>_see also: Wereldmuseum Amsterdam_</w:t>
-        <w:br/>
-        <w:t>_see also: Wereldmuseum Leiden_</w:t>
-        <w:br/>
-        <w:t>_see also: Wereldmuseum Rotterdam_</w:t>
-        <w:br/>
-        <w:t>_see also: Wageningen University &amp; Research_</w:t>
-        <w:br/>
-        <w:t>_see also: Rijksmuseum Amsterdam_</w:t>
-        <w:br/>
-        <w:t>_see also: Rijksmuseum van Oudheden_</w:t>
-        <w:br/>
-        <w:t>_see also: C.G.C. Reinwardt_</w:t>
-        <w:br/>
-        <w:t>_see also: Museon-Omniversum_</w:t>
-        <w:br/>
-        <w:t>_see also: Internationale Koloniale en Uitvoerhandel Tentoonstelling_</w:t>
-        <w:br/>
-        <w:t>_see also: Volkenkundig Museum 'Gerardus van der Leeuw'_</w:t>
+        <w:t>_see also:</w:t>
+      </w:r>
+    </w:p>
+    <w:p>
+      <w:pPr>
+        <w:pStyle w:val="ListBullet"/>
+      </w:pPr>
+      <w:r>
+        <w:t>Selecteren en afbakenen</w:t>
+      </w:r>
+    </w:p>
+    <w:p>
+      <w:pPr>
+        <w:pStyle w:val="ListBullet"/>
+      </w:pPr>
+      <w:r>
+        <w:t>_</w:t>
+      </w:r>
+    </w:p>
+    <w:p>
+      <w:pPr>
+        <w:pStyle w:val="ListBullet"/>
+      </w:pPr>
+      <w:r>
+        <w:t>_see also:</w:t>
+      </w:r>
+    </w:p>
+    <w:p>
+      <w:pPr>
+        <w:pStyle w:val="ListBullet"/>
+      </w:pPr>
+      <w:r>
+        <w:t>Bronnen</w:t>
+      </w:r>
+    </w:p>
+    <w:p>
+      <w:pPr>
+        <w:pStyle w:val="ListBullet"/>
+      </w:pPr>
+      <w:r>
+        <w:t>_</w:t>
+      </w:r>
+    </w:p>
+    <w:p>
+      <w:pPr>
+        <w:pStyle w:val="ListBullet"/>
+      </w:pPr>
+      <w:r>
+        <w:t>_see also:</w:t>
+      </w:r>
+    </w:p>
+    <w:p>
+      <w:pPr>
+        <w:pStyle w:val="ListBullet"/>
+      </w:pPr>
+      <w:r>
+        <w:t>Ambtenaren in gekoloniseerde gebieden</w:t>
+      </w:r>
+    </w:p>
+    <w:p>
+      <w:pPr>
+        <w:pStyle w:val="ListBullet"/>
+      </w:pPr>
+      <w:r>
+        <w:t>_</w:t>
+      </w:r>
+    </w:p>
+    <w:p>
+      <w:pPr>
+        <w:pStyle w:val="ListBullet"/>
+      </w:pPr>
+      <w:r>
+        <w:t>_see also:</w:t>
+      </w:r>
+    </w:p>
+    <w:p>
+      <w:pPr>
+        <w:pStyle w:val="ListBullet"/>
+      </w:pPr>
+      <w:r>
+        <w:t>Leger- en marinepersoneel in gekoloniseerde gebieden</w:t>
+      </w:r>
+    </w:p>
+    <w:p>
+      <w:pPr>
+        <w:pStyle w:val="ListBullet"/>
+      </w:pPr>
+      <w:r>
+        <w:t>_</w:t>
+      </w:r>
+    </w:p>
+    <w:p>
+      <w:pPr>
+        <w:pStyle w:val="ListBullet"/>
+      </w:pPr>
+      <w:r>
+        <w:t>_see also:</w:t>
+      </w:r>
+    </w:p>
+    <w:p>
+      <w:pPr>
+        <w:pStyle w:val="ListBullet"/>
+      </w:pPr>
+      <w:r>
+        <w:t>Zendelingen en missionarissen in gekoloniseerde gebieden</w:t>
+      </w:r>
+    </w:p>
+    <w:p>
+      <w:pPr>
+        <w:pStyle w:val="ListBullet"/>
+      </w:pPr>
+      <w:r>
+        <w:t>_</w:t>
+      </w:r>
+    </w:p>
+    <w:p>
+      <w:pPr>
+        <w:pStyle w:val="ListBullet"/>
+      </w:pPr>
+      <w:r>
+        <w:t>_see also:</w:t>
+      </w:r>
+    </w:p>
+    <w:p>
+      <w:pPr>
+        <w:pStyle w:val="ListBullet"/>
+      </w:pPr>
+      <w:r>
+        <w:t>Koninklijk Bataviaasch Genootschap van Kunsten en Wetenschappen</w:t>
+      </w:r>
+    </w:p>
+    <w:p>
+      <w:pPr>
+        <w:pStyle w:val="ListBullet"/>
+      </w:pPr>
+      <w:r>
+        <w:t>_</w:t>
+      </w:r>
+    </w:p>
+    <w:p>
+      <w:pPr>
+        <w:pStyle w:val="ListBullet"/>
+      </w:pPr>
+      <w:r>
+        <w:t>_see also:</w:t>
+      </w:r>
+    </w:p>
+    <w:p>
+      <w:pPr>
+        <w:pStyle w:val="ListBullet"/>
+      </w:pPr>
+      <w:r>
+        <w:t>Etnografisch Museum Artis</w:t>
+      </w:r>
+    </w:p>
+    <w:p>
+      <w:pPr>
+        <w:pStyle w:val="ListBullet"/>
+      </w:pPr>
+      <w:r>
+        <w:t>_</w:t>
+      </w:r>
+    </w:p>
+    <w:p>
+      <w:pPr>
+        <w:pStyle w:val="ListBullet"/>
+      </w:pPr>
+      <w:r>
+        <w:t>_see also:</w:t>
+      </w:r>
+    </w:p>
+    <w:p>
+      <w:pPr>
+        <w:pStyle w:val="ListBullet"/>
+      </w:pPr>
+      <w:r>
+        <w:t>Koninklijk Instituut voor Taal- Land- en Volkenkunde</w:t>
+      </w:r>
+    </w:p>
+    <w:p>
+      <w:pPr>
+        <w:pStyle w:val="ListBullet"/>
+      </w:pPr>
+      <w:r>
+        <w:t>_</w:t>
+      </w:r>
+    </w:p>
+    <w:p>
+      <w:pPr>
+        <w:pStyle w:val="ListBullet"/>
+      </w:pPr>
+      <w:r>
+        <w:t>_see also:</w:t>
+      </w:r>
+    </w:p>
+    <w:p>
+      <w:pPr>
+        <w:pStyle w:val="ListBullet"/>
+      </w:pPr>
+      <w:r>
+        <w:t>Naturalis Biodiversity Center</w:t>
+      </w:r>
+    </w:p>
+    <w:p>
+      <w:pPr>
+        <w:pStyle w:val="ListBullet"/>
+      </w:pPr>
+      <w:r>
+        <w:t>_</w:t>
+      </w:r>
+    </w:p>
+    <w:p>
+      <w:pPr>
+        <w:pStyle w:val="ListBullet"/>
+      </w:pPr>
+      <w:r>
+        <w:t>_see also:</w:t>
+      </w:r>
+    </w:p>
+    <w:p>
+      <w:pPr>
+        <w:pStyle w:val="ListBullet"/>
+      </w:pPr>
+      <w:r>
+        <w:t>Wereldmuseum Amsterdam</w:t>
+      </w:r>
+    </w:p>
+    <w:p>
+      <w:pPr>
+        <w:pStyle w:val="ListBullet"/>
+      </w:pPr>
+      <w:r>
+        <w:t>_</w:t>
+      </w:r>
+    </w:p>
+    <w:p>
+      <w:pPr>
+        <w:pStyle w:val="ListBullet"/>
+      </w:pPr>
+      <w:r>
+        <w:t>_see also:</w:t>
+      </w:r>
+    </w:p>
+    <w:p>
+      <w:pPr>
+        <w:pStyle w:val="ListBullet"/>
+      </w:pPr>
+      <w:r>
+        <w:t>Wereldmuseum Leiden</w:t>
+      </w:r>
+    </w:p>
+    <w:p>
+      <w:pPr>
+        <w:pStyle w:val="ListBullet"/>
+      </w:pPr>
+      <w:r>
+        <w:t>_</w:t>
+      </w:r>
+    </w:p>
+    <w:p>
+      <w:pPr>
+        <w:pStyle w:val="ListBullet"/>
+      </w:pPr>
+      <w:r>
+        <w:t>_see also:</w:t>
+      </w:r>
+    </w:p>
+    <w:p>
+      <w:pPr>
+        <w:pStyle w:val="ListBullet"/>
+      </w:pPr>
+      <w:r>
+        <w:t>Wereldmuseum Rotterdam</w:t>
+      </w:r>
+    </w:p>
+    <w:p>
+      <w:pPr>
+        <w:pStyle w:val="ListBullet"/>
+      </w:pPr>
+      <w:r>
+        <w:t>_</w:t>
+      </w:r>
+    </w:p>
+    <w:p>
+      <w:pPr>
+        <w:pStyle w:val="ListBullet"/>
+      </w:pPr>
+      <w:r>
+        <w:t>_see also:</w:t>
+      </w:r>
+    </w:p>
+    <w:p>
+      <w:pPr>
+        <w:pStyle w:val="ListBullet"/>
+      </w:pPr>
+      <w:r>
+        <w:t>Wageningen University &amp; Research</w:t>
+      </w:r>
+    </w:p>
+    <w:p>
+      <w:pPr>
+        <w:pStyle w:val="ListBullet"/>
+      </w:pPr>
+      <w:r>
+        <w:t>_</w:t>
+      </w:r>
+    </w:p>
+    <w:p>
+      <w:pPr>
+        <w:pStyle w:val="ListBullet"/>
+      </w:pPr>
+      <w:r>
+        <w:t>_see also:</w:t>
+      </w:r>
+    </w:p>
+    <w:p>
+      <w:pPr>
+        <w:pStyle w:val="ListBullet"/>
+      </w:pPr>
+      <w:r>
+        <w:t>Rijksmuseum Amsterdam</w:t>
+      </w:r>
+    </w:p>
+    <w:p>
+      <w:pPr>
+        <w:pStyle w:val="ListBullet"/>
+      </w:pPr>
+      <w:r>
+        <w:t>_</w:t>
+      </w:r>
+    </w:p>
+    <w:p>
+      <w:pPr>
+        <w:pStyle w:val="ListBullet"/>
+      </w:pPr>
+      <w:r>
+        <w:t>_see also:</w:t>
+      </w:r>
+    </w:p>
+    <w:p>
+      <w:pPr>
+        <w:pStyle w:val="ListBullet"/>
+      </w:pPr>
+      <w:r>
+        <w:t>Rijksmuseum van Oudheden</w:t>
+      </w:r>
+    </w:p>
+    <w:p>
+      <w:pPr>
+        <w:pStyle w:val="ListBullet"/>
+      </w:pPr>
+      <w:r>
+        <w:t>_</w:t>
+      </w:r>
+    </w:p>
+    <w:p>
+      <w:pPr>
+        <w:pStyle w:val="ListBullet"/>
+      </w:pPr>
+      <w:r>
+        <w:t>_see also:</w:t>
+      </w:r>
+    </w:p>
+    <w:p>
+      <w:pPr>
+        <w:pStyle w:val="ListBullet"/>
+      </w:pPr>
+      <w:r>
+        <w:t>C.G.C. Reinwardt</w:t>
+      </w:r>
+    </w:p>
+    <w:p>
+      <w:pPr>
+        <w:pStyle w:val="ListBullet"/>
+      </w:pPr>
+      <w:r>
+        <w:t>_</w:t>
+      </w:r>
+    </w:p>
+    <w:p>
+      <w:pPr>
+        <w:pStyle w:val="ListBullet"/>
+      </w:pPr>
+      <w:r>
+        <w:t>_see also:</w:t>
+      </w:r>
+    </w:p>
+    <w:p>
+      <w:pPr>
+        <w:pStyle w:val="ListBullet"/>
+      </w:pPr>
+      <w:r>
+        <w:t>Museon-Omniversum</w:t>
+      </w:r>
+    </w:p>
+    <w:p>
+      <w:pPr>
+        <w:pStyle w:val="ListBullet"/>
+      </w:pPr>
+      <w:r>
+        <w:t>_</w:t>
+      </w:r>
+    </w:p>
+    <w:p>
+      <w:pPr>
+        <w:pStyle w:val="ListBullet"/>
+      </w:pPr>
+      <w:r>
+        <w:t>_see also:</w:t>
+      </w:r>
+    </w:p>
+    <w:p>
+      <w:pPr>
+        <w:pStyle w:val="ListBullet"/>
+      </w:pPr>
+      <w:r>
+        <w:t>Internationale Koloniale en Uitvoerhandel Tentoonstelling</w:t>
+      </w:r>
+    </w:p>
+    <w:p>
+      <w:pPr>
+        <w:pStyle w:val="ListBullet"/>
+      </w:pPr>
+      <w:r>
+        <w:t>_</w:t>
+      </w:r>
+    </w:p>
+    <w:p>
+      <w:pPr>
+        <w:pStyle w:val="ListBullet"/>
+      </w:pPr>
+      <w:r>
+        <w:t>_see also:</w:t>
+      </w:r>
+    </w:p>
+    <w:p>
+      <w:pPr>
+        <w:pStyle w:val="ListBullet"/>
+      </w:pPr>
+      <w:r>
+        <w:t>Volkenkundig Museum 'Gerardus van der Leeuw'</w:t>
+      </w:r>
+    </w:p>
+    <w:p>
+      <w:pPr>
+        <w:pStyle w:val="ListBullet"/>
+      </w:pPr>
+      <w:r>
+        <w:t>_</w:t>
       </w:r>
     </w:p>
     <w:p>

--- a/EXPORTS/DOCX/niveau2/Dutch/Science.docx
+++ b/EXPORTS/DOCX/niveau2/Dutch/Science.docx
@@ -747,56 +747,7 @@
         <w:pStyle w:val="BodyText"/>
       </w:pPr>
       <w:r>
-        <w:t>Tags:</w:t>
-        <w:br/>
-        <w:t xml:space="preserve">  Activity:</w:t>
-      </w:r>
-    </w:p>
-    <w:p>
-      <w:pPr>
-        <w:pStyle w:val="BodyText"/>
-      </w:pPr>
-    </w:p>
-    <w:p>
-      <w:pPr>
-        <w:pStyle w:val="BodyText"/>
-      </w:pPr>
-      <w:r>
-        <w:t>Onderzoekers, Wetenschap</w:t>
-        <w:br/>
-        <w:t>,</w:t>
-        <w:br/>
-        <w:t xml:space="preserve">  Type of objects:</w:t>
-      </w:r>
-    </w:p>
-    <w:p>
-      <w:pPr>
-        <w:pStyle w:val="BodyText"/>
-      </w:pPr>
-    </w:p>
-    <w:p>
-      <w:pPr>
-        <w:pStyle w:val="BodyText"/>
-      </w:pPr>
-      <w:r>
-        <w:t>Natuurhistorische objecten, Etnografica</w:t>
-        <w:br/>
-        <w:t>,</w:t>
-        <w:br/>
-        <w:t xml:space="preserve">  Geographical:</w:t>
-      </w:r>
-    </w:p>
-    <w:p>
-      <w:pPr>
-        <w:pStyle w:val="BodyText"/>
-      </w:pPr>
-    </w:p>
-    <w:p>
-      <w:pPr>
-        <w:pStyle w:val="BodyText"/>
-      </w:pPr>
-      <w:r>
-        <w:t>Indonesië, Suriname, Aruba, Bonaire, Curaçao, Saba, Sint Eustatius, Sint Maarten</w:t>
+        <w:t>TO BE FILLED</w:t>
       </w:r>
     </w:p>
     <w:p>

--- a/EXPORTS/DOCX/niveau2/Dutch/Science.docx
+++ b/EXPORTS/DOCX/niveau2/Dutch/Science.docx
@@ -2,23 +2,6 @@
 <file path=word/document.xml><?xml version="1.0" encoding="utf-8"?>
 <w:document xmlns:wpc="http://schemas.microsoft.com/office/word/2010/wordprocessingCanvas" xmlns:mo="http://schemas.microsoft.com/office/mac/office/2008/main" xmlns:mc="http://schemas.openxmlformats.org/markup-compatibility/2006" xmlns:mv="urn:schemas-microsoft-com:mac:vml" xmlns:o="urn:schemas-microsoft-com:office:office" xmlns:r="http://schemas.openxmlformats.org/officeDocument/2006/relationships" xmlns:m="http://schemas.openxmlformats.org/officeDocument/2006/math" xmlns:v="urn:schemas-microsoft-com:vml" xmlns:wp14="http://schemas.microsoft.com/office/word/2010/wordprocessingDrawing" xmlns:wp="http://schemas.openxmlformats.org/drawingml/2006/wordprocessingDrawing" xmlns:w10="urn:schemas-microsoft-com:office:word" xmlns:w="http://schemas.openxmlformats.org/wordprocessingml/2006/main" xmlns:w14="http://schemas.microsoft.com/office/word/2010/wordml" xmlns:wpg="http://schemas.microsoft.com/office/word/2010/wordprocessingGroup" xmlns:wpi="http://schemas.microsoft.com/office/word/2010/wordprocessingInk" xmlns:wne="http://schemas.microsoft.com/office/word/2006/wordml" xmlns:wps="http://schemas.microsoft.com/office/word/2010/wordprocessingShape" mc:Ignorable="w14 wp14">
   <w:body>
-    <w:p>
-      <w:pPr>
-        <w:pStyle w:val="BodyText"/>
-      </w:pPr>
-      <w:r>
-        <w:t>_This is a level 2 Research Aid_</w:t>
-        <w:br/>
-        <w:t>_first edited by Wiebe Reints as original_author on 2024-08-14_</w:t>
-        <w:br/>
-        <w:t>_last edited by Wiebe Reints as original_author on 2024-08-14_</w:t>
-      </w:r>
-    </w:p>
-    <w:p>
-      <w:pPr>
-        <w:pStyle w:val="BodyText"/>
-      </w:pPr>
-    </w:p>
     <w:p>
       <w:pPr>
         <w:pStyle w:val="Title"/>
@@ -679,37 +662,29 @@
       <w:pPr>
         <w:pStyle w:val="BodyText"/>
       </w:pPr>
-    </w:p>
-    <w:p>
-      <w:pPr>
-        <w:pStyle w:val="BodyText"/>
-      </w:pPr>
       <w:r>
-        <w:t>Boek:</w:t>
+        <w:t>Kuitenbrouwer, M. Tussen oriëntalisme en wetenschap: het Koninklijk Instituut voor Taal-, Land- en Volkenkunde in historisch verband 1851-2001. Leiden: KITLV Uitgeverij, 2001.</w:t>
+        <w:br/>
+        <w:t xml:space="preserve">  _Historiografie van het KITLV uit 2001 die honderdvijftig jaar KITLV-geschiedenis behandelt, maar tegelijkertijd een geschiedenis van de wetenschapsbeoefening over de (voormalige) koloniën is. De Engelse versie, Dutch scholarship in the age of empire and beyond, die niet een één-op-één vertaling is, is ook digitaal beschikbaar._</w:t>
+        <w:br/>
+        <w:t>https://search.worldcat.org/title/47826802?oclcNum=47826802, ISBN 9789067181747, WorldCat 47826802</w:t>
+        <w:br/>
+        <w:t xml:space="preserve">  Boek:</w:t>
+        <w:br/>
+        <w:t xml:space="preserve">  Holthuis, Lipke. 1820 - 1958 : Rijksmuseum van Natuurlijke Historie, 1995.</w:t>
+        <w:br/>
+        <w:t xml:space="preserve">  _Boek uit 1995 dat de geschiedenis van het toenmalig Nationaal Natuurhistorisch Museum van 1820 tot en met 1958 beschrijft. Bevat gestructureerde informatie over de opbouw van de museumcollectie en de toenmalige conservatoren._</w:t>
+        <w:br/>
+        <w:t>WorldCat 69079231, https://repository.naturalis.nl/pub/268714</w:t>
+        <w:br/>
+        <w:t xml:space="preserve">  Artikel:</w:t>
+        <w:br/>
+        <w:t xml:space="preserve">  Weber, Andreas. ‘Collecting Colonial Nature: European Naturalists and the Netherlands Indies in the Early Nineteenth Century’. BMGN - Low Countries Historical Review 134, nr. 3 (26 september 2019): 72-95.</w:t>
+        <w:br/>
+        <w:t xml:space="preserve">  _Artikel over de geschiedenis van de Natuurkundige Commissie voor Nederlandsch-Indië._</w:t>
+        <w:br/>
+        <w:t>WorldCat 9627499338, https://doi.org/10.18352/bmgn-lchr.10741</w:t>
       </w:r>
-    </w:p>
-    <w:p>
-      <w:pPr>
-        <w:pStyle w:val="BodyText"/>
-      </w:pPr>
-    </w:p>
-    <w:p>
-      <w:pPr>
-        <w:pStyle w:val="BodyText"/>
-      </w:pPr>
-    </w:p>
-    <w:p>
-      <w:pPr>
-        <w:pStyle w:val="BodyText"/>
-      </w:pPr>
-      <w:r>
-        <w:t>Artikel:</w:t>
-      </w:r>
-    </w:p>
-    <w:p>
-      <w:pPr>
-        <w:pStyle w:val="BodyText"/>
-      </w:pPr>
     </w:p>
     <w:p>
       <w:pPr>
@@ -748,6 +723,19 @@
       </w:pPr>
       <w:r>
         <w:t>TO BE FILLED</w:t>
+      </w:r>
+    </w:p>
+    <w:p>
+      <w:pPr>
+        <w:pStyle w:val="BodyText"/>
+      </w:pPr>
+    </w:p>
+    <w:p>
+      <w:pPr>
+        <w:pStyle w:val="BodyText"/>
+      </w:pPr>
+      <w:r>
+        <w:t>_last edited by Wiebe Reints as original_author on 2024-08-14_</w:t>
       </w:r>
     </w:p>
     <w:p>
